--- a/CreateExcelFile/ProjectDescription.docx
+++ b/CreateExcelFile/ProjectDescription.docx
@@ -153,125 +153,57 @@
         </w:rPr>
         <w:t xml:space="preserve"> </w:t>
       </w:r>
-      <w:hyperlink r:id="rId4" w:history="1">
-        <w:r>
-          <w:rPr>
-            <w:rStyle w:val="Hyperlink"/>
-            <w:rFonts w:ascii="Verdana" w:hAnsi="Verdana"/>
-            <w:sz w:val="20"/>
-            <w:szCs w:val="20"/>
-          </w:rPr>
-          <w:t>ALM21059-Hasina/</w:t>
-        </w:r>
-        <w:proofErr w:type="spellStart"/>
-        <w:r>
-          <w:rPr>
-            <w:rStyle w:val="Hyperlink"/>
-            <w:rFonts w:ascii="Verdana" w:hAnsi="Verdana"/>
-            <w:sz w:val="20"/>
-            <w:szCs w:val="20"/>
-          </w:rPr>
-          <w:t>CreateExcelFile</w:t>
-        </w:r>
-        <w:proofErr w:type="spellEnd"/>
-        <w:r>
-          <w:rPr>
-            <w:rStyle w:val="Hyperlink"/>
-            <w:rFonts w:ascii="Verdana" w:hAnsi="Verdana"/>
-            <w:sz w:val="20"/>
-            <w:szCs w:val="20"/>
-          </w:rPr>
-          <w:t xml:space="preserve"> at main · </w:t>
-        </w:r>
-        <w:proofErr w:type="spellStart"/>
-        <w:r>
-          <w:rPr>
-            <w:rStyle w:val="Hyperlink"/>
-            <w:rFonts w:ascii="Verdana" w:hAnsi="Verdana"/>
-            <w:sz w:val="20"/>
-            <w:szCs w:val="20"/>
-          </w:rPr>
-          <w:t>Hasinabi</w:t>
-        </w:r>
-        <w:proofErr w:type="spellEnd"/>
-        <w:r>
-          <w:rPr>
-            <w:rStyle w:val="Hyperlink"/>
-            <w:rFonts w:ascii="Verdana" w:hAnsi="Verdana"/>
-            <w:sz w:val="20"/>
-            <w:szCs w:val="20"/>
-          </w:rPr>
-          <w:t>/ALM21059-Hasina (github.com)</w:t>
-        </w:r>
-      </w:hyperlink>
-    </w:p>
-    <w:p>
-      <w:pPr>
-        <w:rPr>
-          <w:rFonts w:ascii="Verdana" w:hAnsi="Verdana"/>
-          <w:sz w:val="20"/>
-          <w:szCs w:val="20"/>
-        </w:rPr>
-      </w:pPr>
-      <w:r>
-        <w:rPr>
-          <w:rFonts w:ascii="Verdana" w:hAnsi="Verdana"/>
-          <w:sz w:val="20"/>
-          <w:szCs w:val="20"/>
-        </w:rPr>
-        <w:t xml:space="preserve">Java program: </w:t>
-      </w:r>
-      <w:hyperlink r:id="rId5" w:history="1">
-        <w:r>
-          <w:rPr>
-            <w:rStyle w:val="Hyperlink"/>
-            <w:rFonts w:ascii="Verdana" w:hAnsi="Verdana"/>
-            <w:sz w:val="20"/>
-            <w:szCs w:val="20"/>
-          </w:rPr>
-          <w:t>ALM21059-Hasina/</w:t>
-        </w:r>
-        <w:proofErr w:type="spellStart"/>
-        <w:r>
-          <w:rPr>
-            <w:rStyle w:val="Hyperlink"/>
-            <w:rFonts w:ascii="Verdana" w:hAnsi="Verdana"/>
-            <w:sz w:val="20"/>
-            <w:szCs w:val="20"/>
-          </w:rPr>
-          <w:t>CreateExcelFile</w:t>
-        </w:r>
-        <w:proofErr w:type="spellEnd"/>
-        <w:r>
-          <w:rPr>
-            <w:rStyle w:val="Hyperlink"/>
-            <w:rFonts w:ascii="Verdana" w:hAnsi="Verdana"/>
-            <w:sz w:val="20"/>
-            <w:szCs w:val="20"/>
-          </w:rPr>
-          <w:t xml:space="preserve"> at main · </w:t>
-        </w:r>
-        <w:proofErr w:type="spellStart"/>
-        <w:r>
-          <w:rPr>
-            <w:rStyle w:val="Hyperlink"/>
-            <w:rFonts w:ascii="Verdana" w:hAnsi="Verdana"/>
-            <w:sz w:val="20"/>
-            <w:szCs w:val="20"/>
-          </w:rPr>
-          <w:t>Hasinabi</w:t>
-        </w:r>
-        <w:proofErr w:type="spellEnd"/>
-        <w:r>
-          <w:rPr>
-            <w:rStyle w:val="Hyperlink"/>
-            <w:rFonts w:ascii="Verdana" w:hAnsi="Verdana"/>
-            <w:sz w:val="20"/>
-            <w:szCs w:val="20"/>
-          </w:rPr>
-          <w:t>/ALM21059-Hasina (github.com)</w:t>
-        </w:r>
-      </w:hyperlink>
+    </w:p>
+    <w:p>
+      <w:pPr>
+        <w:rPr>
+          <w:rFonts w:ascii="Verdana" w:hAnsi="Verdana"/>
+          <w:sz w:val="20"/>
+          <w:szCs w:val="20"/>
+        </w:rPr>
+      </w:pPr>
+      <w:r>
+        <w:rPr>
+          <w:rFonts w:ascii="Verdana" w:hAnsi="Verdana"/>
+          <w:sz w:val="20"/>
+          <w:szCs w:val="20"/>
+        </w:rPr>
+        <w:t>https://github.com/Hasinabi/ALM21059-Hasina/tree/main/CreateExcelFile</w:t>
+      </w:r>
+    </w:p>
+    <w:p>
+      <w:pPr>
+        <w:rPr>
+          <w:rFonts w:ascii="Verdana" w:hAnsi="Verdana"/>
+          <w:sz w:val="20"/>
+          <w:szCs w:val="20"/>
+        </w:rPr>
+      </w:pPr>
+      <w:r>
+        <w:rPr>
+          <w:rFonts w:ascii="Verdana" w:hAnsi="Verdana"/>
+          <w:b/>
+          <w:sz w:val="20"/>
+          <w:szCs w:val="20"/>
+        </w:rPr>
+        <w:t>Java program:</w:t>
+      </w:r>
+      <w:r>
+        <w:rPr>
+          <w:rFonts w:ascii="Verdana" w:hAnsi="Verdana"/>
+          <w:sz w:val="20"/>
+          <w:szCs w:val="20"/>
+        </w:rPr>
+        <w:t xml:space="preserve"> </w:t>
+      </w:r>
+      <w:r>
+        <w:rPr>
+          <w:rFonts w:ascii="Verdana" w:hAnsi="Verdana"/>
+          <w:sz w:val="20"/>
+          <w:szCs w:val="20"/>
+        </w:rPr>
+        <w:t>https://github.com/Hasinabi/ALM21059-Hasina/tree/main/CreateExcelFile</w:t>
+      </w:r>
     </w:p>
     <w:p>
       <w:pPr>
